--- a/Deep-Learning/Assignment-4/Assignment - 4.docx
+++ b/Deep-Learning/Assignment-4/Assignment - 4.docx
@@ -2019,27 +2019,7 @@
           <w:szCs w:val="24"/>
           <w:lang w:val="en-IN" w:eastAsia="en-IN"/>
         </w:rPr>
-        <w:t xml:space="preserve">Loop through the data to create sequences of a specified length (e.g., </w:t>
-      </w:r>
-      <w:proofErr w:type="gramStart"/>
-      <w:r>
-        <w:rPr>
-          <w:rFonts w:ascii="Times New Roman" w:eastAsia="Times New Roman" w:hAnsi="Times New Roman" w:cs="Times New Roman"/>
-          <w:sz w:val="24"/>
-          <w:szCs w:val="24"/>
-          <w:lang w:val="en-IN" w:eastAsia="en-IN"/>
-        </w:rPr>
-        <w:t>60 time</w:t>
-      </w:r>
-      <w:proofErr w:type="gramEnd"/>
-      <w:r>
-        <w:rPr>
-          <w:rFonts w:ascii="Times New Roman" w:eastAsia="Times New Roman" w:hAnsi="Times New Roman" w:cs="Times New Roman"/>
-          <w:sz w:val="24"/>
-          <w:szCs w:val="24"/>
-          <w:lang w:val="en-IN" w:eastAsia="en-IN"/>
-        </w:rPr>
-        <w:t xml:space="preserve"> steps) for the input features and their corresponding labels (the next time step).</w:t>
+        <w:t>Loop through the data to create sequences of a specified length (e.g., 60 time steps) for the input features and their corresponding labels (the next time step).</w:t>
       </w:r>
     </w:p>
     <w:p>
@@ -2201,27 +2181,7 @@
           <w:szCs w:val="24"/>
           <w:lang w:val="en-IN" w:eastAsia="en-IN"/>
         </w:rPr>
-        <w:t xml:space="preserve">Add a </w:t>
-      </w:r>
-      <w:proofErr w:type="spellStart"/>
-      <w:r>
-        <w:rPr>
-          <w:rFonts w:ascii="Times New Roman" w:eastAsia="Times New Roman" w:hAnsi="Times New Roman" w:cs="Times New Roman"/>
-          <w:sz w:val="24"/>
-          <w:szCs w:val="24"/>
-          <w:lang w:val="en-IN" w:eastAsia="en-IN"/>
-        </w:rPr>
-        <w:t>SimpleRNN</w:t>
-      </w:r>
-      <w:proofErr w:type="spellEnd"/>
-      <w:r>
-        <w:rPr>
-          <w:rFonts w:ascii="Times New Roman" w:eastAsia="Times New Roman" w:hAnsi="Times New Roman" w:cs="Times New Roman"/>
-          <w:sz w:val="24"/>
-          <w:szCs w:val="24"/>
-          <w:lang w:val="en-IN" w:eastAsia="en-IN"/>
-        </w:rPr>
-        <w:t xml:space="preserve"> layer with a specified number of units (e.g., 50) and an activation function (e.g., ReLU).</w:t>
+        <w:t>Add a SimpleRNN layer with a specified number of units (e.g., 50) and an activation function (e.g., ReLU).</w:t>
       </w:r>
     </w:p>
     <w:p>
@@ -2761,7 +2721,6 @@
     </w:p>
     <w:p>
       <w:pPr>
-        <w:jc w:val="center"/>
         <w:rPr>
           <w:rFonts w:ascii="Times New Roman" w:hAnsi="Times New Roman" w:cs="Times New Roman"/>
           <w:b/>
@@ -2785,10 +2744,10 @@
           <w:noProof/>
         </w:rPr>
         <w:drawing>
-          <wp:inline distT="0" distB="0" distL="0" distR="0" wp14:anchorId="35A23370" wp14:editId="7D73BC90">
-            <wp:extent cx="4588738" cy="3657600"/>
-            <wp:effectExtent l="0" t="0" r="2540" b="0"/>
-            <wp:docPr id="308735358" name="Picture 1"/>
+          <wp:inline distT="0" distB="0" distL="0" distR="0" wp14:anchorId="79C3AAE5" wp14:editId="2BEC9C48">
+            <wp:extent cx="2098964" cy="2265045"/>
+            <wp:effectExtent l="0" t="0" r="0" b="1905"/>
+            <wp:docPr id="1056083299" name="Picture 2" descr="Recurrent Neural Networks | Baeldung on Computer Science"/>
             <wp:cNvGraphicFramePr>
               <a:graphicFrameLocks xmlns:a="http://schemas.openxmlformats.org/drawingml/2006/main" noChangeAspect="1"/>
             </wp:cNvGraphicFramePr>
@@ -2796,13 +2755,72 @@
               <a:graphicData uri="http://schemas.openxmlformats.org/drawingml/2006/picture">
                 <pic:pic xmlns:pic="http://schemas.openxmlformats.org/drawingml/2006/picture">
                   <pic:nvPicPr>
-                    <pic:cNvPr id="0" name="Picture 1"/>
+                    <pic:cNvPr id="0" name="Picture 3" descr="Recurrent Neural Networks | Baeldung on Computer Science"/>
+                    <pic:cNvPicPr>
+                      <a:picLocks noChangeAspect="1" noChangeArrowheads="1"/>
+                    </pic:cNvPicPr>
+                  </pic:nvPicPr>
+                  <pic:blipFill rotWithShape="1">
+                    <a:blip r:embed="rId5">
+                      <a:extLst>
+                        <a:ext uri="{28A0092B-C50C-407E-A947-70E740481C1C}">
+                          <a14:useLocalDpi xmlns:a14="http://schemas.microsoft.com/office/drawing/2010/main" val="0"/>
+                        </a:ext>
+                      </a:extLst>
+                    </a:blip>
+                    <a:srcRect r="53529"/>
+                    <a:stretch/>
+                  </pic:blipFill>
+                  <pic:spPr bwMode="auto">
+                    <a:xfrm>
+                      <a:off x="0" y="0"/>
+                      <a:ext cx="2098964" cy="2265045"/>
+                    </a:xfrm>
+                    <a:prstGeom prst="rect">
+                      <a:avLst/>
+                    </a:prstGeom>
+                    <a:noFill/>
+                    <a:ln>
+                      <a:noFill/>
+                    </a:ln>
+                    <a:extLst>
+                      <a:ext uri="{53640926-AAD7-44D8-BBD7-CCE9431645EC}">
+                        <a14:shadowObscured xmlns:a14="http://schemas.microsoft.com/office/drawing/2010/main"/>
+                      </a:ext>
+                    </a:extLst>
+                  </pic:spPr>
+                </pic:pic>
+              </a:graphicData>
+            </a:graphic>
+          </wp:inline>
+        </w:drawing>
+      </w:r>
+      <w:r>
+        <w:t xml:space="preserve"> </w:t>
+      </w:r>
+      <w:r>
+        <w:rPr>
+          <w:noProof/>
+        </w:rPr>
+        <w:drawing>
+          <wp:inline distT="0" distB="0" distL="0" distR="0" wp14:anchorId="346A6E53" wp14:editId="5F68BA30">
+            <wp:extent cx="3629891" cy="2237657"/>
+            <wp:effectExtent l="0" t="0" r="0" b="0"/>
+            <wp:docPr id="1939609676" name="Picture 3" descr="Recurrent Neural Networks (RNN) – Data Science Station"/>
+            <wp:cNvGraphicFramePr>
+              <a:graphicFrameLocks xmlns:a="http://schemas.openxmlformats.org/drawingml/2006/main" noChangeAspect="1"/>
+            </wp:cNvGraphicFramePr>
+            <a:graphic xmlns:a="http://schemas.openxmlformats.org/drawingml/2006/main">
+              <a:graphicData uri="http://schemas.openxmlformats.org/drawingml/2006/picture">
+                <pic:pic xmlns:pic="http://schemas.openxmlformats.org/drawingml/2006/picture">
+                  <pic:nvPicPr>
+                    <pic:cNvPr id="0" name="Picture 5" descr="Recurrent Neural Networks (RNN) – Data Science Station"/>
                     <pic:cNvPicPr>
                       <a:picLocks noChangeAspect="1" noChangeArrowheads="1"/>
                     </pic:cNvPicPr>
                   </pic:nvPicPr>
                   <pic:blipFill>
-                    <a:blip r:embed="rId5">
+                    <a:blip r:embed="rId6" cstate="print">
                       <a:extLst>
                         <a:ext uri="{28A0092B-C50C-407E-A947-70E740481C1C}">
                           <a14:useLocalDpi xmlns:a14="http://schemas.microsoft.com/office/drawing/2010/main" val="0"/>
@@ -2817,7 +2835,7 @@
                   <pic:spPr bwMode="auto">
                     <a:xfrm>
                       <a:off x="0" y="0"/>
-                      <a:ext cx="4604977" cy="3670544"/>
+                      <a:ext cx="3651030" cy="2250688"/>
                     </a:xfrm>
                     <a:prstGeom prst="rect">
                       <a:avLst/>
@@ -2867,23 +2885,30 @@
           <w:sz w:val="24"/>
           <w:szCs w:val="24"/>
         </w:rPr>
+        <w:t xml:space="preserve">Conclusion: </w:t>
+      </w:r>
+    </w:p>
+    <w:p>
+      <w:r>
+        <w:rPr>
+          <w:rFonts w:ascii="Times New Roman" w:hAnsi="Times New Roman" w:cs="Times New Roman"/>
+          <w:sz w:val="24"/>
+          <w:szCs w:val="24"/>
+        </w:rPr>
+        <w:t xml:space="preserve">In conclusion, Recurrent Neural Networks (RNNs) provide a powerful approach for time series prediction tasks, effectively capturing temporal patterns in data. Their ability to learn from historical information makes them well-suited for applications like stock market analysis and weather forecasting. While RNNs come with challenges, such as computational demands and the risk of overfitting, their adaptability and effectiveness make them a valuable tool for predictive </w:t>
+      </w:r>
+      <w:r>
+        <w:rPr>
+          <w:rFonts w:ascii="Times New Roman" w:hAnsi="Times New Roman" w:cs="Times New Roman"/>
+          <w:sz w:val="24"/>
+          <w:szCs w:val="24"/>
+        </w:rPr>
         <w:lastRenderedPageBreak/>
-        <w:t xml:space="preserve">Conclusion: </w:t>
-      </w:r>
-    </w:p>
-    <w:p>
-      <w:r>
-        <w:rPr>
-          <w:rFonts w:ascii="Times New Roman" w:hAnsi="Times New Roman" w:cs="Times New Roman"/>
-          <w:sz w:val="24"/>
-          <w:szCs w:val="24"/>
-        </w:rPr>
-        <w:t>In conclusion, Convolutional Neural Networks (CNNs) are a powerful and efficient approach for image classification tasks, particularly for multiclass classification. By leveraging their ability to automatically extract features from images and learn hierarchical representations, CNNs have achieved state-of-the-art performance across various applications. However, practitioners should be mindful of the data requirements, computational costs, and the potential for overfitting. With proper management and optimization, CNNs can be effectively applied to solve complex image classification problems.</w:t>
-      </w:r>
-    </w:p>
-    <w:p/>
+        <w:t>modeling in various domains. With proper tuning and implementation, RNNs can yield accurate and insightful predictions based on sequential data.</w:t>
+      </w:r>
+    </w:p>
     <w:sectPr>
-      <w:footerReference w:type="default" r:id="rId6"/>
+      <w:footerReference w:type="default" r:id="rId7"/>
       <w:pgSz w:w="12240" w:h="15840"/>
       <w:pgMar w:top="1440" w:right="1440" w:bottom="1440" w:left="1440" w:header="720" w:footer="720" w:gutter="0"/>
       <w:pgBorders w:offsetFrom="page">
@@ -2976,7 +3001,7 @@
         </mc:Choice>
         <mc:Fallback>
           <w:pict>
-            <v:line w14:anchorId="20482017" id="Straight Connector 1" o:spid="_x0000_s1026" style="position:absolute;flip:y;z-index:251659264;visibility:visible;mso-wrap-style:square;mso-width-percent:0;mso-height-percent:0;mso-wrap-distance-left:9pt;mso-wrap-distance-top:0;mso-wrap-distance-right:9pt;mso-wrap-distance-bottom:0;mso-position-horizontal:right;mso-position-horizontal-relative:margin;mso-position-vertical:absolute;mso-position-vertical-relative:text;mso-width-percent:0;mso-height-percent:0;mso-width-relative:margin;mso-height-relative:margin" from="412.55pt,-5.25pt" to="876.3pt,-5.25pt" o:gfxdata="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" strokecolor="#ed7d31 [3205]" strokeweight="3pt">
+            <v:line w14:anchorId="1910BB8F" id="Straight Connector 1" o:spid="_x0000_s1026" style="position:absolute;flip:y;z-index:251659264;visibility:visible;mso-wrap-style:square;mso-width-percent:0;mso-height-percent:0;mso-wrap-distance-left:9pt;mso-wrap-distance-top:0;mso-wrap-distance-right:9pt;mso-wrap-distance-bottom:0;mso-position-horizontal:right;mso-position-horizontal-relative:margin;mso-position-vertical:absolute;mso-position-vertical-relative:text;mso-width-percent:0;mso-height-percent:0;mso-width-relative:margin;mso-height-relative:margin" from="412.55pt,-5.25pt" to="876.3pt,-5.25pt" o:gfxdata="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" strokecolor="#ed7d31 [3205]" strokeweight="3pt">
               <v:stroke joinstyle="miter"/>
               <w10:wrap anchorx="margin"/>
             </v:line>
